--- a/JSTheory/ES6+/ООП/OOP.docx
+++ b/JSTheory/ES6+/ООП/OOP.docx
@@ -1,6 +1,6 @@
 
 <file path=word/document.xml><?xml version="1.0" encoding="utf-8"?>
-<w:document xmlns:wpc="http://schemas.microsoft.com/office/word/2010/wordprocessingCanvas" xmlns:cx="http://schemas.microsoft.com/office/drawing/2014/chartex" xmlns:cx1="http://schemas.microsoft.com/office/drawing/2015/9/8/chartex" xmlns:mc="http://schemas.openxmlformats.org/markup-compatibility/2006" xmlns:o="urn:schemas-microsoft-com:office:office" xmlns:r="http://schemas.openxmlformats.org/officeDocument/2006/relationships" xmlns:m="http://schemas.openxmlformats.org/officeDocument/2006/math" xmlns:v="urn:schemas-microsoft-com:vml" xmlns:wp14="http://schemas.microsoft.com/office/word/2010/wordprocessingDrawing" xmlns:wp="http://schemas.openxmlformats.org/drawingml/2006/wordprocessingDrawing" xmlns:w10="urn:schemas-microsoft-com:office:word" xmlns:w="http://schemas.openxmlformats.org/wordprocessingml/2006/main" xmlns:w14="http://schemas.microsoft.com/office/word/2010/wordml" xmlns:w15="http://schemas.microsoft.com/office/word/2012/wordml" xmlns:w16se="http://schemas.microsoft.com/office/word/2015/wordml/symex" xmlns:wpg="http://schemas.microsoft.com/office/word/2010/wordprocessingGroup" xmlns:wpi="http://schemas.microsoft.com/office/word/2010/wordprocessingInk" xmlns:wne="http://schemas.microsoft.com/office/word/2006/wordml" xmlns:wps="http://schemas.microsoft.com/office/word/2010/wordprocessingShape" mc:Ignorable="w14 w15 w16se wp14">
+<w:document xmlns:wpc="http://schemas.microsoft.com/office/word/2010/wordprocessingCanvas" xmlns:mc="http://schemas.openxmlformats.org/markup-compatibility/2006" xmlns:o="urn:schemas-microsoft-com:office:office" xmlns:r="http://schemas.openxmlformats.org/officeDocument/2006/relationships" xmlns:m="http://schemas.openxmlformats.org/officeDocument/2006/math" xmlns:v="urn:schemas-microsoft-com:vml" xmlns:wp14="http://schemas.microsoft.com/office/word/2010/wordprocessingDrawing" xmlns:wp="http://schemas.openxmlformats.org/drawingml/2006/wordprocessingDrawing" xmlns:w10="urn:schemas-microsoft-com:office:word" xmlns:w="http://schemas.openxmlformats.org/wordprocessingml/2006/main" xmlns:w14="http://schemas.microsoft.com/office/word/2010/wordml" xmlns:w15="http://schemas.microsoft.com/office/word/2012/wordml" xmlns:wpg="http://schemas.microsoft.com/office/word/2010/wordprocessingGroup" xmlns:wpi="http://schemas.microsoft.com/office/word/2010/wordprocessingInk" xmlns:wne="http://schemas.microsoft.com/office/word/2006/wordml" xmlns:wps="http://schemas.microsoft.com/office/word/2010/wordprocessingShape" mc:Ignorable="w14 w15 wp14">
   <w:body>
     <w:p>
       <w:pPr>
@@ -157,7 +157,7 @@
           <w:sz w:val="32"/>
           <w:szCs w:val="36"/>
         </w:rPr>
-        <w:t xml:space="preserve"> не </w:t>
+        <w:t xml:space="preserve"> </w:t>
       </w:r>
       <w:proofErr w:type="spellStart"/>
       <w:r>
@@ -668,7 +668,17 @@
             <w:szCs w:val="36"/>
             <w:lang w:val="uk-UA"/>
           </w:rPr>
-          <w:t>https://developer.mozilla.org/ru/docs/Web/JavaScript/Inheritance_and_the_prototype_chain</w:t>
+          <w:t>https://develo</w:t>
+        </w:r>
+        <w:r>
+          <w:rPr>
+            <w:rStyle w:val="a6"/>
+            <w:rFonts w:ascii="Times New Roman" w:hAnsi="Times New Roman" w:cs="Times New Roman"/>
+            <w:sz w:val="32"/>
+            <w:szCs w:val="36"/>
+            <w:lang w:val="uk-UA"/>
+          </w:rPr>
+          <w:t>per.mozilla.org/ru/docs/Web/JavaScript/Inheritance_and_the_prototype_chain</w:t>
         </w:r>
       </w:hyperlink>
     </w:p>
@@ -8579,9 +8589,10 @@
       <w:pPr>
         <w:spacing w:after="0" w:line="240" w:lineRule="auto"/>
         <w:rPr>
-          <w:rFonts w:ascii="Times New Roman" w:eastAsia="Times New Roman" w:hAnsi="Times New Roman" w:cs="Times New Roman"/>
-          <w:sz w:val="24"/>
-          <w:szCs w:val="24"/>
+          <w:rFonts w:ascii="Georgia" w:eastAsia="Times New Roman" w:hAnsi="Georgia" w:cs="Times New Roman"/>
+          <w:color w:val="000000"/>
+          <w:sz w:val="28"/>
+          <w:szCs w:val="28"/>
           <w:lang w:val="en-US" w:eastAsia="ru-RU"/>
         </w:rPr>
       </w:pPr>
@@ -8639,6 +8650,20 @@
         </w:rPr>
         <w:t xml:space="preserve"> </w:t>
       </w:r>
+    </w:p>
+    <w:p>
+      <w:pPr>
+        <w:spacing w:after="0" w:line="240" w:lineRule="auto"/>
+        <w:ind w:firstLine="708"/>
+        <w:rPr>
+          <w:rFonts w:ascii="Times New Roman" w:eastAsia="Times New Roman" w:hAnsi="Times New Roman" w:cs="Times New Roman"/>
+          <w:sz w:val="24"/>
+          <w:szCs w:val="24"/>
+          <w:lang w:val="en-US" w:eastAsia="ru-RU"/>
+        </w:rPr>
+      </w:pPr>
+      <w:bookmarkStart w:id="0" w:name="_GoBack"/>
+      <w:bookmarkEnd w:id="0"/>
       <w:proofErr w:type="spellStart"/>
       <w:r>
         <w:rPr>
@@ -9567,6 +9592,7 @@
           <w:color w:val="2E74B5" w:themeColor="accent5" w:themeShade="BF"/>
           <w:sz w:val="32"/>
           <w:szCs w:val="40"/>
+          <w:lang w:val="uk-UA"/>
         </w:rPr>
       </w:pPr>
     </w:p>
@@ -10851,7 +10877,6 @@
           <w:color w:val="2F5496" w:themeColor="accent1" w:themeShade="BF"/>
           <w:sz w:val="40"/>
           <w:szCs w:val="40"/>
-          <w:lang w:val="en-US"/>
         </w:rPr>
       </w:pPr>
       <w:r>
@@ -11892,6 +11917,7 @@
           <w:rFonts w:ascii="Times New Roman" w:hAnsi="Times New Roman" w:cs="Times New Roman"/>
           <w:sz w:val="32"/>
           <w:szCs w:val="40"/>
+          <w:lang w:val="en-US"/>
         </w:rPr>
       </w:pPr>
       <w:r>
@@ -11937,11 +11963,10 @@
           <w:rFonts w:ascii="Times New Roman" w:hAnsi="Times New Roman" w:cs="Times New Roman"/>
           <w:sz w:val="32"/>
           <w:szCs w:val="40"/>
+          <w:lang w:val="en-US"/>
         </w:rPr>
         <w:t>#</w:t>
       </w:r>
-      <w:bookmarkStart w:id="0" w:name="_GoBack"/>
-      <w:bookmarkEnd w:id="0"/>
     </w:p>
     <w:p>
       <w:pPr>
@@ -11949,6 +11974,7 @@
           <w:rFonts w:ascii="Times New Roman" w:hAnsi="Times New Roman" w:cs="Times New Roman"/>
           <w:sz w:val="36"/>
           <w:szCs w:val="36"/>
+          <w:lang w:val="en-US"/>
         </w:rPr>
       </w:pPr>
     </w:p>
@@ -12261,7 +12287,7 @@
 </file>
 
 <file path=word/endnotes.xml><?xml version="1.0" encoding="utf-8"?>
-<w:endnotes xmlns:wpc="http://schemas.microsoft.com/office/word/2010/wordprocessingCanvas" xmlns:cx="http://schemas.microsoft.com/office/drawing/2014/chartex" xmlns:cx1="http://schemas.microsoft.com/office/drawing/2015/9/8/chartex" xmlns:mc="http://schemas.openxmlformats.org/markup-compatibility/2006" xmlns:o="urn:schemas-microsoft-com:office:office" xmlns:r="http://schemas.openxmlformats.org/officeDocument/2006/relationships" xmlns:m="http://schemas.openxmlformats.org/officeDocument/2006/math" xmlns:v="urn:schemas-microsoft-com:vml" xmlns:wp14="http://schemas.microsoft.com/office/word/2010/wordprocessingDrawing" xmlns:wp="http://schemas.openxmlformats.org/drawingml/2006/wordprocessingDrawing" xmlns:w10="urn:schemas-microsoft-com:office:word" xmlns:w="http://schemas.openxmlformats.org/wordprocessingml/2006/main" xmlns:w14="http://schemas.microsoft.com/office/word/2010/wordml" xmlns:w15="http://schemas.microsoft.com/office/word/2012/wordml" xmlns:w16se="http://schemas.microsoft.com/office/word/2015/wordml/symex" xmlns:wpg="http://schemas.microsoft.com/office/word/2010/wordprocessingGroup" xmlns:wpi="http://schemas.microsoft.com/office/word/2010/wordprocessingInk" xmlns:wne="http://schemas.microsoft.com/office/word/2006/wordml" xmlns:wps="http://schemas.microsoft.com/office/word/2010/wordprocessingShape" mc:Ignorable="w14 w15 w16se wp14">
+<w:endnotes xmlns:wpc="http://schemas.microsoft.com/office/word/2010/wordprocessingCanvas" xmlns:mc="http://schemas.openxmlformats.org/markup-compatibility/2006" xmlns:o="urn:schemas-microsoft-com:office:office" xmlns:r="http://schemas.openxmlformats.org/officeDocument/2006/relationships" xmlns:m="http://schemas.openxmlformats.org/officeDocument/2006/math" xmlns:v="urn:schemas-microsoft-com:vml" xmlns:wp14="http://schemas.microsoft.com/office/word/2010/wordprocessingDrawing" xmlns:wp="http://schemas.openxmlformats.org/drawingml/2006/wordprocessingDrawing" xmlns:w10="urn:schemas-microsoft-com:office:word" xmlns:w="http://schemas.openxmlformats.org/wordprocessingml/2006/main" xmlns:w14="http://schemas.microsoft.com/office/word/2010/wordml" xmlns:w15="http://schemas.microsoft.com/office/word/2012/wordml" xmlns:wpg="http://schemas.microsoft.com/office/word/2010/wordprocessingGroup" xmlns:wpi="http://schemas.microsoft.com/office/word/2010/wordprocessingInk" xmlns:wne="http://schemas.microsoft.com/office/word/2006/wordml" xmlns:wps="http://schemas.microsoft.com/office/word/2010/wordprocessingShape" mc:Ignorable="w14 w15 wp14">
   <w:endnote w:type="separator" w:id="-1">
     <w:p>
       <w:pPr>
@@ -12286,7 +12312,7 @@
 </file>
 
 <file path=word/footnotes.xml><?xml version="1.0" encoding="utf-8"?>
-<w:footnotes xmlns:wpc="http://schemas.microsoft.com/office/word/2010/wordprocessingCanvas" xmlns:cx="http://schemas.microsoft.com/office/drawing/2014/chartex" xmlns:cx1="http://schemas.microsoft.com/office/drawing/2015/9/8/chartex" xmlns:mc="http://schemas.openxmlformats.org/markup-compatibility/2006" xmlns:o="urn:schemas-microsoft-com:office:office" xmlns:r="http://schemas.openxmlformats.org/officeDocument/2006/relationships" xmlns:m="http://schemas.openxmlformats.org/officeDocument/2006/math" xmlns:v="urn:schemas-microsoft-com:vml" xmlns:wp14="http://schemas.microsoft.com/office/word/2010/wordprocessingDrawing" xmlns:wp="http://schemas.openxmlformats.org/drawingml/2006/wordprocessingDrawing" xmlns:w10="urn:schemas-microsoft-com:office:word" xmlns:w="http://schemas.openxmlformats.org/wordprocessingml/2006/main" xmlns:w14="http://schemas.microsoft.com/office/word/2010/wordml" xmlns:w15="http://schemas.microsoft.com/office/word/2012/wordml" xmlns:w16se="http://schemas.microsoft.com/office/word/2015/wordml/symex" xmlns:wpg="http://schemas.microsoft.com/office/word/2010/wordprocessingGroup" xmlns:wpi="http://schemas.microsoft.com/office/word/2010/wordprocessingInk" xmlns:wne="http://schemas.microsoft.com/office/word/2006/wordml" xmlns:wps="http://schemas.microsoft.com/office/word/2010/wordprocessingShape" mc:Ignorable="w14 w15 w16se wp14">
+<w:footnotes xmlns:wpc="http://schemas.microsoft.com/office/word/2010/wordprocessingCanvas" xmlns:mc="http://schemas.openxmlformats.org/markup-compatibility/2006" xmlns:o="urn:schemas-microsoft-com:office:office" xmlns:r="http://schemas.openxmlformats.org/officeDocument/2006/relationships" xmlns:m="http://schemas.openxmlformats.org/officeDocument/2006/math" xmlns:v="urn:schemas-microsoft-com:vml" xmlns:wp14="http://schemas.microsoft.com/office/word/2010/wordprocessingDrawing" xmlns:wp="http://schemas.openxmlformats.org/drawingml/2006/wordprocessingDrawing" xmlns:w10="urn:schemas-microsoft-com:office:word" xmlns:w="http://schemas.openxmlformats.org/wordprocessingml/2006/main" xmlns:w14="http://schemas.microsoft.com/office/word/2010/wordml" xmlns:w15="http://schemas.microsoft.com/office/word/2012/wordml" xmlns:wpg="http://schemas.microsoft.com/office/word/2010/wordprocessingGroup" xmlns:wpi="http://schemas.microsoft.com/office/word/2010/wordprocessingInk" xmlns:wne="http://schemas.microsoft.com/office/word/2006/wordml" xmlns:wps="http://schemas.microsoft.com/office/word/2010/wordprocessingShape" mc:Ignorable="w14 w15 wp14">
   <w:footnote w:type="separator" w:id="-1">
     <w:p>
       <w:pPr>
@@ -12311,7 +12337,7 @@
 </file>
 
 <file path=word/header1.xml><?xml version="1.0" encoding="utf-8"?>
-<w:hdr xmlns:wpc="http://schemas.microsoft.com/office/word/2010/wordprocessingCanvas" xmlns:cx="http://schemas.microsoft.com/office/drawing/2014/chartex" xmlns:cx1="http://schemas.microsoft.com/office/drawing/2015/9/8/chartex" xmlns:mc="http://schemas.openxmlformats.org/markup-compatibility/2006" xmlns:o="urn:schemas-microsoft-com:office:office" xmlns:r="http://schemas.openxmlformats.org/officeDocument/2006/relationships" xmlns:m="http://schemas.openxmlformats.org/officeDocument/2006/math" xmlns:v="urn:schemas-microsoft-com:vml" xmlns:wp14="http://schemas.microsoft.com/office/word/2010/wordprocessingDrawing" xmlns:wp="http://schemas.openxmlformats.org/drawingml/2006/wordprocessingDrawing" xmlns:w10="urn:schemas-microsoft-com:office:word" xmlns:w="http://schemas.openxmlformats.org/wordprocessingml/2006/main" xmlns:w14="http://schemas.microsoft.com/office/word/2010/wordml" xmlns:w15="http://schemas.microsoft.com/office/word/2012/wordml" xmlns:w16se="http://schemas.microsoft.com/office/word/2015/wordml/symex" xmlns:wpg="http://schemas.microsoft.com/office/word/2010/wordprocessingGroup" xmlns:wpi="http://schemas.microsoft.com/office/word/2010/wordprocessingInk" xmlns:wne="http://schemas.microsoft.com/office/word/2006/wordml" xmlns:wps="http://schemas.microsoft.com/office/word/2010/wordprocessingShape" mc:Ignorable="w14 w15 w16se wp14">
+<w:hdr xmlns:wpc="http://schemas.microsoft.com/office/word/2010/wordprocessingCanvas" xmlns:mc="http://schemas.openxmlformats.org/markup-compatibility/2006" xmlns:o="urn:schemas-microsoft-com:office:office" xmlns:r="http://schemas.openxmlformats.org/officeDocument/2006/relationships" xmlns:m="http://schemas.openxmlformats.org/officeDocument/2006/math" xmlns:v="urn:schemas-microsoft-com:vml" xmlns:wp14="http://schemas.microsoft.com/office/word/2010/wordprocessingDrawing" xmlns:wp="http://schemas.openxmlformats.org/drawingml/2006/wordprocessingDrawing" xmlns:w10="urn:schemas-microsoft-com:office:word" xmlns:w="http://schemas.openxmlformats.org/wordprocessingml/2006/main" xmlns:w14="http://schemas.microsoft.com/office/word/2010/wordml" xmlns:w15="http://schemas.microsoft.com/office/word/2012/wordml" xmlns:wpg="http://schemas.microsoft.com/office/word/2010/wordprocessingGroup" xmlns:wpi="http://schemas.microsoft.com/office/word/2010/wordprocessingInk" xmlns:wne="http://schemas.microsoft.com/office/word/2006/wordml" xmlns:wps="http://schemas.microsoft.com/office/word/2010/wordprocessingShape" mc:Ignorable="w14 w15 wp14">
   <w:p>
     <w:pPr>
       <w:pStyle w:val="a7"/>
@@ -12338,7 +12364,7 @@
 </file>
 
 <file path=word/numbering.xml><?xml version="1.0" encoding="utf-8"?>
-<w:numbering xmlns:wpc="http://schemas.microsoft.com/office/word/2010/wordprocessingCanvas" xmlns:cx="http://schemas.microsoft.com/office/drawing/2014/chartex" xmlns:cx1="http://schemas.microsoft.com/office/drawing/2015/9/8/chartex" xmlns:mc="http://schemas.openxmlformats.org/markup-compatibility/2006" xmlns:o="urn:schemas-microsoft-com:office:office" xmlns:r="http://schemas.openxmlformats.org/officeDocument/2006/relationships" xmlns:m="http://schemas.openxmlformats.org/officeDocument/2006/math" xmlns:v="urn:schemas-microsoft-com:vml" xmlns:wp14="http://schemas.microsoft.com/office/word/2010/wordprocessingDrawing" xmlns:wp="http://schemas.openxmlformats.org/drawingml/2006/wordprocessingDrawing" xmlns:w10="urn:schemas-microsoft-com:office:word" xmlns:w="http://schemas.openxmlformats.org/wordprocessingml/2006/main" xmlns:w14="http://schemas.microsoft.com/office/word/2010/wordml" xmlns:w15="http://schemas.microsoft.com/office/word/2012/wordml" xmlns:w16se="http://schemas.microsoft.com/office/word/2015/wordml/symex" xmlns:wpg="http://schemas.microsoft.com/office/word/2010/wordprocessingGroup" xmlns:wpi="http://schemas.microsoft.com/office/word/2010/wordprocessingInk" xmlns:wne="http://schemas.microsoft.com/office/word/2006/wordml" xmlns:wps="http://schemas.microsoft.com/office/word/2010/wordprocessingShape" mc:Ignorable="w14 w15 w16se wp14">
+<w:numbering xmlns:wpc="http://schemas.microsoft.com/office/word/2010/wordprocessingCanvas" xmlns:mc="http://schemas.openxmlformats.org/markup-compatibility/2006" xmlns:o="urn:schemas-microsoft-com:office:office" xmlns:r="http://schemas.openxmlformats.org/officeDocument/2006/relationships" xmlns:m="http://schemas.openxmlformats.org/officeDocument/2006/math" xmlns:v="urn:schemas-microsoft-com:vml" xmlns:wp14="http://schemas.microsoft.com/office/word/2010/wordprocessingDrawing" xmlns:wp="http://schemas.openxmlformats.org/drawingml/2006/wordprocessingDrawing" xmlns:w10="urn:schemas-microsoft-com:office:word" xmlns:w="http://schemas.openxmlformats.org/wordprocessingml/2006/main" xmlns:w14="http://schemas.microsoft.com/office/word/2010/wordml" xmlns:w15="http://schemas.microsoft.com/office/word/2012/wordml" xmlns:wpg="http://schemas.microsoft.com/office/word/2010/wordprocessingGroup" xmlns:wpi="http://schemas.microsoft.com/office/word/2010/wordprocessingInk" xmlns:wne="http://schemas.microsoft.com/office/word/2006/wordml" xmlns:wps="http://schemas.microsoft.com/office/word/2010/wordprocessingShape" mc:Ignorable="w14 w15 wp14">
   <w:abstractNum w:abstractNumId="0" w15:restartNumberingAfterBreak="0">
     <w:nsid w:val="08DA47C6"/>
     <w:multiLevelType w:val="hybridMultilevel"/>
@@ -14328,7 +14354,7 @@
 </file>
 
 <file path=word/styles.xml><?xml version="1.0" encoding="utf-8"?>
-<w:styles xmlns:mc="http://schemas.openxmlformats.org/markup-compatibility/2006" xmlns:r="http://schemas.openxmlformats.org/officeDocument/2006/relationships" xmlns:w="http://schemas.openxmlformats.org/wordprocessingml/2006/main" xmlns:w14="http://schemas.microsoft.com/office/word/2010/wordml" xmlns:w15="http://schemas.microsoft.com/office/word/2012/wordml" xmlns:w16se="http://schemas.microsoft.com/office/word/2015/wordml/symex" mc:Ignorable="w14 w15 w16se">
+<w:styles xmlns:mc="http://schemas.openxmlformats.org/markup-compatibility/2006" xmlns:r="http://schemas.openxmlformats.org/officeDocument/2006/relationships" xmlns:w="http://schemas.openxmlformats.org/wordprocessingml/2006/main" xmlns:w14="http://schemas.microsoft.com/office/word/2010/wordml" xmlns:w15="http://schemas.microsoft.com/office/word/2012/wordml" mc:Ignorable="w14 w15">
   <w:docDefaults>
     <w:rPrDefault>
       <w:rPr>
@@ -15041,6 +15067,18 @@
       <w:iCs/>
     </w:rPr>
   </w:style>
+  <w:style w:type="character" w:styleId="ac">
+    <w:name w:val="FollowedHyperlink"/>
+    <w:basedOn w:val="a0"/>
+    <w:uiPriority w:val="99"/>
+    <w:semiHidden/>
+    <w:unhideWhenUsed/>
+    <w:rsid w:val="002F14C8"/>
+    <w:rPr>
+      <w:color w:val="954F72" w:themeColor="followedHyperlink"/>
+      <w:u w:val="single"/>
+    </w:rPr>
+  </w:style>
 </w:styles>
 </file>
 
